--- a/SGE/Tema1/04. Licencias.docx
+++ b/SGE/Tema1/04. Licencias.docx
@@ -63,42 +63,19 @@
         <w:t>Visita</w:t>
       </w:r>
       <w:r>
-        <w:t xml:space="preserve"> la página web del portal de Open </w:t>
-      </w:r>
-      <w:proofErr w:type="spellStart"/>
-      <w:r>
-        <w:t>Source</w:t>
-      </w:r>
-      <w:proofErr w:type="spellEnd"/>
+        <w:t xml:space="preserve"> la página web del portal de Open Source Initiative</w:t>
+      </w:r>
+      <w:r>
+        <w:t>,</w:t>
+      </w:r>
+      <w:r>
+        <w:t xml:space="preserve"> que recoge las licencias reconocidas por Open Source</w:t>
+      </w:r>
       <w:r>
         <w:t xml:space="preserve"> </w:t>
       </w:r>
-      <w:proofErr w:type="spellStart"/>
-      <w:r>
-        <w:t>Initiative</w:t>
-      </w:r>
-      <w:proofErr w:type="spellEnd"/>
-      <w:r>
-        <w:t>,</w:t>
-      </w:r>
-      <w:r>
-        <w:t xml:space="preserve"> que recoge las licencias reconocidas por Open </w:t>
-      </w:r>
-      <w:proofErr w:type="spellStart"/>
-      <w:r>
-        <w:t>Source</w:t>
-      </w:r>
-      <w:proofErr w:type="spellEnd"/>
-      <w:r>
-        <w:t xml:space="preserve"> </w:t>
-      </w:r>
-      <w:proofErr w:type="spellStart"/>
-      <w:r>
-        <w:t>Initiative</w:t>
-      </w:r>
-      <w:proofErr w:type="spellEnd"/>
-      <w:r>
-        <w:t xml:space="preserve"> como</w:t>
+      <w:r>
+        <w:t>Initiative como</w:t>
       </w:r>
       <w:r>
         <w:t xml:space="preserve"> licencias de código abierto y recopila</w:t>
@@ -131,52 +108,94 @@
           <w:color w:val="2F5496" w:themeColor="accent5" w:themeShade="BF"/>
           <w:u w:val="single"/>
         </w:rPr>
-        <w:t xml:space="preserve">Apache </w:t>
-      </w:r>
-      <w:proofErr w:type="spellStart"/>
-      <w:r>
+        <w:t xml:space="preserve">Apache License, Version 2.0 </w:t>
+      </w:r>
+    </w:p>
+    <w:p>
+      <w:pPr>
+        <w:rPr>
+          <w:color w:val="2F5496" w:themeColor="accent5" w:themeShade="BF"/>
+        </w:rPr>
+      </w:pPr>
+      <w:r>
+        <w:rPr>
+          <w:color w:val="2F5496" w:themeColor="accent5" w:themeShade="BF"/>
+        </w:rPr>
+        <w:t>Esta licencia permite a los usuarios hacer lo que quieran con el software, al igual que la licencia MIT. Requiere la conservación del aviso de derecho de autor y el descargo de responsabilidad1.</w:t>
+      </w:r>
+    </w:p>
+    <w:p>
+      <w:pPr>
         <w:rPr>
           <w:color w:val="2F5496" w:themeColor="accent5" w:themeShade="BF"/>
           <w:u w:val="single"/>
         </w:rPr>
-        <w:t>License</w:t>
-      </w:r>
-      <w:proofErr w:type="spellEnd"/>
+      </w:pPr>
       <w:r>
         <w:rPr>
           <w:color w:val="2F5496" w:themeColor="accent5" w:themeShade="BF"/>
           <w:u w:val="single"/>
         </w:rPr>
-        <w:t xml:space="preserve">, </w:t>
-      </w:r>
-      <w:proofErr w:type="spellStart"/>
-      <w:r>
+        <w:t xml:space="preserve">Common Development and Distribution License 1.0 </w:t>
+      </w:r>
+    </w:p>
+    <w:p>
+      <w:pPr>
+        <w:rPr>
+          <w:color w:val="2F5496" w:themeColor="accent5" w:themeShade="BF"/>
+        </w:rPr>
+      </w:pPr>
+      <w:r>
+        <w:rPr>
+          <w:color w:val="2F5496" w:themeColor="accent5" w:themeShade="BF"/>
+        </w:rPr>
+        <w:t>B</w:t>
+      </w:r>
+      <w:r>
+        <w:rPr>
+          <w:color w:val="2F5496" w:themeColor="accent5" w:themeShade="BF"/>
+        </w:rPr>
+        <w:t>asada en la Mozilla Public License (MPL), versión 1.1. Permite que los usuarios utilicen el software para cualquier propósito, distribuirlo, modificarlo y distribuir versiones modificadas del software2.</w:t>
+      </w:r>
+      <w:r>
+        <w:rPr>
+          <w:color w:val="2F5496" w:themeColor="accent5" w:themeShade="BF"/>
+        </w:rPr>
+        <w:tab/>
+      </w:r>
+    </w:p>
+    <w:p>
+      <w:pPr>
         <w:rPr>
           <w:color w:val="2F5496" w:themeColor="accent5" w:themeShade="BF"/>
           <w:u w:val="single"/>
         </w:rPr>
-        <w:t>Version</w:t>
-      </w:r>
-      <w:proofErr w:type="spellEnd"/>
+      </w:pPr>
       <w:r>
         <w:rPr>
           <w:color w:val="2F5496" w:themeColor="accent5" w:themeShade="BF"/>
           <w:u w:val="single"/>
         </w:rPr>
-        <w:t xml:space="preserve"> 2.0 </w:t>
-      </w:r>
-    </w:p>
-    <w:p>
-      <w:pPr>
-        <w:rPr>
-          <w:color w:val="2F5496" w:themeColor="accent5" w:themeShade="BF"/>
-        </w:rPr>
-      </w:pPr>
-      <w:r>
-        <w:rPr>
-          <w:color w:val="2F5496" w:themeColor="accent5" w:themeShade="BF"/>
-        </w:rPr>
-        <w:t>Esta licencia permite a los usuarios hacer lo que quieran con el software, al igual que la licencia MIT. Requiere la conservación del aviso de derecho de autor y el descargo de responsabilidad1.</w:t>
+        <w:t xml:space="preserve">Eclipse Public License version 2.0 </w:t>
+      </w:r>
+    </w:p>
+    <w:p>
+      <w:pPr>
+        <w:rPr>
+          <w:color w:val="2F5496" w:themeColor="accent5" w:themeShade="BF"/>
+        </w:rPr>
+      </w:pPr>
+      <w:r>
+        <w:rPr>
+          <w:color w:val="2F5496" w:themeColor="accent5" w:themeShade="BF"/>
+        </w:rPr>
+        <w:t>U</w:t>
+      </w:r>
+      <w:r>
+        <w:rPr>
+          <w:color w:val="2F5496" w:themeColor="accent5" w:themeShade="BF"/>
+        </w:rPr>
+        <w:t>tilizada por la Fundación Eclipse para su software. Sustituye a la Licencia Pública Común (CPL) y elimina ciertas condiciones relativas a los litigios sobre patentes3.</w:t>
       </w:r>
     </w:p>
     <w:p>
@@ -186,339 +205,52 @@
           <w:u w:val="single"/>
         </w:rPr>
       </w:pPr>
-      <w:proofErr w:type="spellStart"/>
       <w:r>
         <w:rPr>
           <w:color w:val="2F5496" w:themeColor="accent5" w:themeShade="BF"/>
           <w:u w:val="single"/>
         </w:rPr>
-        <w:t>Common</w:t>
-      </w:r>
-      <w:proofErr w:type="spellEnd"/>
-      <w:r>
+        <w:t xml:space="preserve">GNU General Public License version 2 </w:t>
+      </w:r>
+    </w:p>
+    <w:p>
+      <w:pPr>
+        <w:rPr>
+          <w:color w:val="2F5496" w:themeColor="accent5" w:themeShade="BF"/>
+        </w:rPr>
+      </w:pPr>
+      <w:r>
+        <w:rPr>
+          <w:color w:val="2F5496" w:themeColor="accent5" w:themeShade="BF"/>
+        </w:rPr>
+        <w:t>E</w:t>
+      </w:r>
+      <w:r>
+        <w:rPr>
+          <w:color w:val="2F5496" w:themeColor="accent5" w:themeShade="BF"/>
+        </w:rPr>
+        <w:t>s un sistema operativo de software libre, es decir, respeta la libertad de los usuarios. El sistema operativo GNU consiste en paquetes de GNU (programas publicados específicamente por el proyecto GNU) además de software libre publicado por terceras partes</w:t>
+      </w:r>
+      <w:r>
+        <w:rPr>
+          <w:color w:val="2F5496" w:themeColor="accent5" w:themeShade="BF"/>
+        </w:rPr>
+        <w:t>.</w:t>
+      </w:r>
+    </w:p>
+    <w:p>
+      <w:pPr>
         <w:rPr>
           <w:color w:val="2F5496" w:themeColor="accent5" w:themeShade="BF"/>
           <w:u w:val="single"/>
         </w:rPr>
-        <w:t xml:space="preserve"> Development and </w:t>
-      </w:r>
-      <w:proofErr w:type="spellStart"/>
+      </w:pPr>
       <w:r>
         <w:rPr>
           <w:color w:val="2F5496" w:themeColor="accent5" w:themeShade="BF"/>
           <w:u w:val="single"/>
         </w:rPr>
-        <w:t>Distribution</w:t>
-      </w:r>
-      <w:proofErr w:type="spellEnd"/>
-      <w:r>
-        <w:rPr>
-          <w:color w:val="2F5496" w:themeColor="accent5" w:themeShade="BF"/>
-          <w:u w:val="single"/>
-        </w:rPr>
-        <w:t xml:space="preserve"> </w:t>
-      </w:r>
-      <w:proofErr w:type="spellStart"/>
-      <w:r>
-        <w:rPr>
-          <w:color w:val="2F5496" w:themeColor="accent5" w:themeShade="BF"/>
-          <w:u w:val="single"/>
-        </w:rPr>
-        <w:t>License</w:t>
-      </w:r>
-      <w:proofErr w:type="spellEnd"/>
-      <w:r>
-        <w:rPr>
-          <w:color w:val="2F5496" w:themeColor="accent5" w:themeShade="BF"/>
-          <w:u w:val="single"/>
-        </w:rPr>
-        <w:t xml:space="preserve"> 1.0 </w:t>
-      </w:r>
-    </w:p>
-    <w:p>
-      <w:pPr>
-        <w:rPr>
-          <w:color w:val="2F5496" w:themeColor="accent5" w:themeShade="BF"/>
-        </w:rPr>
-      </w:pPr>
-      <w:r>
-        <w:rPr>
-          <w:color w:val="2F5496" w:themeColor="accent5" w:themeShade="BF"/>
-        </w:rPr>
-        <w:t>B</w:t>
-      </w:r>
-      <w:r>
-        <w:rPr>
-          <w:color w:val="2F5496" w:themeColor="accent5" w:themeShade="BF"/>
-        </w:rPr>
-        <w:t xml:space="preserve">asada en la Mozilla </w:t>
-      </w:r>
-      <w:proofErr w:type="spellStart"/>
-      <w:r>
-        <w:rPr>
-          <w:color w:val="2F5496" w:themeColor="accent5" w:themeShade="BF"/>
-        </w:rPr>
-        <w:t>Public</w:t>
-      </w:r>
-      <w:proofErr w:type="spellEnd"/>
-      <w:r>
-        <w:rPr>
-          <w:color w:val="2F5496" w:themeColor="accent5" w:themeShade="BF"/>
-        </w:rPr>
-        <w:t xml:space="preserve"> </w:t>
-      </w:r>
-      <w:proofErr w:type="spellStart"/>
-      <w:r>
-        <w:rPr>
-          <w:color w:val="2F5496" w:themeColor="accent5" w:themeShade="BF"/>
-        </w:rPr>
-        <w:t>License</w:t>
-      </w:r>
-      <w:proofErr w:type="spellEnd"/>
-      <w:r>
-        <w:rPr>
-          <w:color w:val="2F5496" w:themeColor="accent5" w:themeShade="BF"/>
-        </w:rPr>
-        <w:t xml:space="preserve"> (MPL), versión 1.1. Permite que los usuarios utilicen el software para cualquier propósito, distribuirlo, modificarlo y distribuir versiones modificadas del software2.</w:t>
-      </w:r>
-      <w:r>
-        <w:rPr>
-          <w:color w:val="2F5496" w:themeColor="accent5" w:themeShade="BF"/>
-        </w:rPr>
-        <w:tab/>
-      </w:r>
-    </w:p>
-    <w:p>
-      <w:pPr>
-        <w:rPr>
-          <w:color w:val="2F5496" w:themeColor="accent5" w:themeShade="BF"/>
-          <w:u w:val="single"/>
-        </w:rPr>
-      </w:pPr>
-      <w:r>
-        <w:rPr>
-          <w:color w:val="2F5496" w:themeColor="accent5" w:themeShade="BF"/>
-          <w:u w:val="single"/>
-        </w:rPr>
-        <w:t xml:space="preserve">Eclipse </w:t>
-      </w:r>
-      <w:proofErr w:type="spellStart"/>
-      <w:r>
-        <w:rPr>
-          <w:color w:val="2F5496" w:themeColor="accent5" w:themeShade="BF"/>
-          <w:u w:val="single"/>
-        </w:rPr>
-        <w:t>Public</w:t>
-      </w:r>
-      <w:proofErr w:type="spellEnd"/>
-      <w:r>
-        <w:rPr>
-          <w:color w:val="2F5496" w:themeColor="accent5" w:themeShade="BF"/>
-          <w:u w:val="single"/>
-        </w:rPr>
-        <w:t xml:space="preserve"> </w:t>
-      </w:r>
-      <w:proofErr w:type="spellStart"/>
-      <w:r>
-        <w:rPr>
-          <w:color w:val="2F5496" w:themeColor="accent5" w:themeShade="BF"/>
-          <w:u w:val="single"/>
-        </w:rPr>
-        <w:t>License</w:t>
-      </w:r>
-      <w:proofErr w:type="spellEnd"/>
-      <w:r>
-        <w:rPr>
-          <w:color w:val="2F5496" w:themeColor="accent5" w:themeShade="BF"/>
-          <w:u w:val="single"/>
-        </w:rPr>
-        <w:t xml:space="preserve"> </w:t>
-      </w:r>
-      <w:proofErr w:type="spellStart"/>
-      <w:r>
-        <w:rPr>
-          <w:color w:val="2F5496" w:themeColor="accent5" w:themeShade="BF"/>
-          <w:u w:val="single"/>
-        </w:rPr>
-        <w:t>version</w:t>
-      </w:r>
-      <w:proofErr w:type="spellEnd"/>
-      <w:r>
-        <w:rPr>
-          <w:color w:val="2F5496" w:themeColor="accent5" w:themeShade="BF"/>
-          <w:u w:val="single"/>
-        </w:rPr>
-        <w:t xml:space="preserve"> 2.0 </w:t>
-      </w:r>
-    </w:p>
-    <w:p>
-      <w:pPr>
-        <w:rPr>
-          <w:color w:val="2F5496" w:themeColor="accent5" w:themeShade="BF"/>
-        </w:rPr>
-      </w:pPr>
-      <w:r>
-        <w:rPr>
-          <w:color w:val="2F5496" w:themeColor="accent5" w:themeShade="BF"/>
-        </w:rPr>
-        <w:t>U</w:t>
-      </w:r>
-      <w:r>
-        <w:rPr>
-          <w:color w:val="2F5496" w:themeColor="accent5" w:themeShade="BF"/>
-        </w:rPr>
-        <w:t>tilizada por la Fundación Eclipse para su software. Sustituye a la Licencia Pública Común (CPL) y elimina ciertas condiciones relativas a los litigios sobre patentes3.</w:t>
-      </w:r>
-    </w:p>
-    <w:p>
-      <w:pPr>
-        <w:rPr>
-          <w:color w:val="2F5496" w:themeColor="accent5" w:themeShade="BF"/>
-          <w:u w:val="single"/>
-        </w:rPr>
-      </w:pPr>
-      <w:r>
-        <w:rPr>
-          <w:color w:val="2F5496" w:themeColor="accent5" w:themeShade="BF"/>
-          <w:u w:val="single"/>
-        </w:rPr>
-        <w:t xml:space="preserve">GNU General </w:t>
-      </w:r>
-      <w:proofErr w:type="spellStart"/>
-      <w:r>
-        <w:rPr>
-          <w:color w:val="2F5496" w:themeColor="accent5" w:themeShade="BF"/>
-          <w:u w:val="single"/>
-        </w:rPr>
-        <w:t>Public</w:t>
-      </w:r>
-      <w:proofErr w:type="spellEnd"/>
-      <w:r>
-        <w:rPr>
-          <w:color w:val="2F5496" w:themeColor="accent5" w:themeShade="BF"/>
-          <w:u w:val="single"/>
-        </w:rPr>
-        <w:t xml:space="preserve"> </w:t>
-      </w:r>
-      <w:proofErr w:type="spellStart"/>
-      <w:r>
-        <w:rPr>
-          <w:color w:val="2F5496" w:themeColor="accent5" w:themeShade="BF"/>
-          <w:u w:val="single"/>
-        </w:rPr>
-        <w:t>License</w:t>
-      </w:r>
-      <w:proofErr w:type="spellEnd"/>
-      <w:r>
-        <w:rPr>
-          <w:color w:val="2F5496" w:themeColor="accent5" w:themeShade="BF"/>
-          <w:u w:val="single"/>
-        </w:rPr>
-        <w:t xml:space="preserve"> </w:t>
-      </w:r>
-      <w:proofErr w:type="spellStart"/>
-      <w:r>
-        <w:rPr>
-          <w:color w:val="2F5496" w:themeColor="accent5" w:themeShade="BF"/>
-          <w:u w:val="single"/>
-        </w:rPr>
-        <w:t>version</w:t>
-      </w:r>
-      <w:proofErr w:type="spellEnd"/>
-      <w:r>
-        <w:rPr>
-          <w:color w:val="2F5496" w:themeColor="accent5" w:themeShade="BF"/>
-          <w:u w:val="single"/>
-        </w:rPr>
-        <w:t xml:space="preserve"> 2 </w:t>
-      </w:r>
-    </w:p>
-    <w:p>
-      <w:pPr>
-        <w:rPr>
-          <w:color w:val="2F5496" w:themeColor="accent5" w:themeShade="BF"/>
-        </w:rPr>
-      </w:pPr>
-      <w:r>
-        <w:rPr>
-          <w:color w:val="2F5496" w:themeColor="accent5" w:themeShade="BF"/>
-        </w:rPr>
-        <w:t>E</w:t>
-      </w:r>
-      <w:r>
-        <w:rPr>
-          <w:color w:val="2F5496" w:themeColor="accent5" w:themeShade="BF"/>
-        </w:rPr>
-        <w:t>s un sistema operativo de software libre, es decir, respeta la libertad de los usuarios. El sistema operativo GNU consiste en paquetes de GNU (programas publicados específicamente por el proyecto GNU) además de software libre publicado por terceras partes</w:t>
-      </w:r>
-      <w:r>
-        <w:rPr>
-          <w:color w:val="2F5496" w:themeColor="accent5" w:themeShade="BF"/>
-        </w:rPr>
-        <w:t>.</w:t>
-      </w:r>
-    </w:p>
-    <w:p>
-      <w:pPr>
-        <w:rPr>
-          <w:color w:val="2F5496" w:themeColor="accent5" w:themeShade="BF"/>
-          <w:u w:val="single"/>
-        </w:rPr>
-      </w:pPr>
-      <w:r>
-        <w:rPr>
-          <w:color w:val="2F5496" w:themeColor="accent5" w:themeShade="BF"/>
-          <w:u w:val="single"/>
-        </w:rPr>
-        <w:t xml:space="preserve">GNU General </w:t>
-      </w:r>
-      <w:proofErr w:type="spellStart"/>
-      <w:r>
-        <w:rPr>
-          <w:color w:val="2F5496" w:themeColor="accent5" w:themeShade="BF"/>
-          <w:u w:val="single"/>
-        </w:rPr>
-        <w:t>Public</w:t>
-      </w:r>
-      <w:proofErr w:type="spellEnd"/>
-      <w:r>
-        <w:rPr>
-          <w:color w:val="2F5496" w:themeColor="accent5" w:themeShade="BF"/>
-          <w:u w:val="single"/>
-        </w:rPr>
-        <w:t xml:space="preserve"> </w:t>
-      </w:r>
-      <w:proofErr w:type="spellStart"/>
-      <w:r>
-        <w:rPr>
-          <w:color w:val="2F5496" w:themeColor="accent5" w:themeShade="BF"/>
-          <w:u w:val="single"/>
-        </w:rPr>
-        <w:t>License</w:t>
-      </w:r>
-      <w:proofErr w:type="spellEnd"/>
-      <w:r>
-        <w:rPr>
-          <w:color w:val="2F5496" w:themeColor="accent5" w:themeShade="BF"/>
-          <w:u w:val="single"/>
-        </w:rPr>
-        <w:t xml:space="preserve"> </w:t>
-      </w:r>
-      <w:proofErr w:type="spellStart"/>
-      <w:r>
-        <w:rPr>
-          <w:color w:val="2F5496" w:themeColor="accent5" w:themeShade="BF"/>
-          <w:u w:val="single"/>
-        </w:rPr>
-        <w:t>version</w:t>
-      </w:r>
-      <w:proofErr w:type="spellEnd"/>
-      <w:r>
-        <w:rPr>
-          <w:color w:val="2F5496" w:themeColor="accent5" w:themeShade="BF"/>
-          <w:u w:val="single"/>
-        </w:rPr>
-        <w:t xml:space="preserve"> 3 </w:t>
+        <w:t xml:space="preserve">GNU General Public License version 3 </w:t>
       </w:r>
     </w:p>
     <w:p>
@@ -590,14 +322,12 @@
           <w:color w:val="2F5496" w:themeColor="accent5" w:themeShade="BF"/>
         </w:rPr>
       </w:pPr>
-      <w:proofErr w:type="spellStart"/>
       <w:r>
         <w:rPr>
           <w:color w:val="2F5496" w:themeColor="accent5" w:themeShade="BF"/>
         </w:rPr>
         <w:t>Holded</w:t>
       </w:r>
-      <w:proofErr w:type="spellEnd"/>
     </w:p>
     <w:p>
       <w:pPr>
@@ -611,14 +341,12 @@
           <w:color w:val="2F5496" w:themeColor="accent5" w:themeShade="BF"/>
         </w:rPr>
       </w:pPr>
-      <w:proofErr w:type="spellStart"/>
       <w:r>
         <w:rPr>
           <w:color w:val="2F5496" w:themeColor="accent5" w:themeShade="BF"/>
         </w:rPr>
         <w:t>Dolibarr</w:t>
       </w:r>
-      <w:proofErr w:type="spellEnd"/>
     </w:p>
     <w:p>
       <w:pPr>
@@ -632,14 +360,12 @@
           <w:color w:val="2F5496" w:themeColor="accent5" w:themeShade="BF"/>
         </w:rPr>
       </w:pPr>
-      <w:proofErr w:type="spellStart"/>
       <w:r>
         <w:rPr>
           <w:color w:val="2F5496" w:themeColor="accent5" w:themeShade="BF"/>
         </w:rPr>
         <w:t>Adempiere</w:t>
       </w:r>
-      <w:proofErr w:type="spellEnd"/>
     </w:p>
     <w:p>
       <w:pPr>
@@ -657,16 +383,8 @@
         <w:rPr>
           <w:color w:val="2F5496" w:themeColor="accent5" w:themeShade="BF"/>
         </w:rPr>
-        <w:t xml:space="preserve">Apache </w:t>
-      </w:r>
-      <w:proofErr w:type="spellStart"/>
-      <w:r>
-        <w:rPr>
-          <w:color w:val="2F5496" w:themeColor="accent5" w:themeShade="BF"/>
-        </w:rPr>
-        <w:t>OFBiz</w:t>
-      </w:r>
-      <w:proofErr w:type="spellEnd"/>
+        <w:t>Apache OFBiz</w:t>
+      </w:r>
     </w:p>
     <w:p>
       <w:pPr>
@@ -683,15 +401,7 @@
     </w:p>
     <w:p>
       <w:r>
-        <w:t xml:space="preserve">¿Qué significa creative </w:t>
-      </w:r>
-      <w:proofErr w:type="spellStart"/>
-      <w:r>
-        <w:t>commons</w:t>
-      </w:r>
-      <w:proofErr w:type="spellEnd"/>
-      <w:r>
-        <w:t>? ¿En qué sectores se usa?</w:t>
+        <w:t>¿Qué significa creative commons? ¿En qué sectores se usa?</w:t>
       </w:r>
     </w:p>
     <w:p>
@@ -705,21 +415,7 @@
           <w:color w:val="2F5496" w:themeColor="accent5" w:themeShade="BF"/>
         </w:rPr>
         <w:lastRenderedPageBreak/>
-        <w:t xml:space="preserve">Creative </w:t>
-      </w:r>
-      <w:proofErr w:type="spellStart"/>
-      <w:r>
-        <w:rPr>
-          <w:color w:val="2F5496" w:themeColor="accent5" w:themeShade="BF"/>
-        </w:rPr>
-        <w:t>Commons</w:t>
-      </w:r>
-      <w:proofErr w:type="spellEnd"/>
-      <w:r>
-        <w:rPr>
-          <w:color w:val="2F5496" w:themeColor="accent5" w:themeShade="BF"/>
-        </w:rPr>
-        <w:t xml:space="preserve"> (CC) </w:t>
+        <w:t xml:space="preserve">Creative Commons (CC) </w:t>
       </w:r>
       <w:r>
         <w:rPr>
@@ -1074,14 +770,7 @@
         <w:rPr>
           <w:color w:val="2F5496" w:themeColor="accent5" w:themeShade="BF"/>
         </w:rPr>
-        <w:t xml:space="preserve">Permite compartir y </w:t>
-      </w:r>
-      <w:proofErr w:type="gramStart"/>
-      <w:r>
-        <w:rPr>
-          <w:color w:val="2F5496" w:themeColor="accent5" w:themeShade="BF"/>
-        </w:rPr>
-        <w:t>adapta</w:t>
+        <w:t>Permite compartir y adapta</w:t>
       </w:r>
       <w:r>
         <w:rPr>
@@ -1093,14 +782,7 @@
         <w:rPr>
           <w:color w:val="2F5496" w:themeColor="accent5" w:themeShade="BF"/>
         </w:rPr>
-        <w:t xml:space="preserve"> reconociendo</w:t>
-      </w:r>
-      <w:proofErr w:type="gramEnd"/>
-      <w:r>
-        <w:rPr>
-          <w:color w:val="2F5496" w:themeColor="accent5" w:themeShade="BF"/>
-        </w:rPr>
-        <w:t xml:space="preserve"> la autoría</w:t>
+        <w:t xml:space="preserve"> reconociendo la autoría</w:t>
       </w:r>
       <w:r>
         <w:rPr>
@@ -1124,7 +806,13 @@
     </w:p>
     <w:p>
       <w:r>
-        <w:t>¿Es lo mismo código libre y código abierto? Justifica tu respuesta.</w:t>
+        <w:t xml:space="preserve">¿Es lo mismo </w:t>
+      </w:r>
+      <w:r>
+        <w:t>software</w:t>
+      </w:r>
+      <w:r>
+        <w:t xml:space="preserve"> libre y código abierto? Justifica tu respuesta.</w:t>
       </w:r>
     </w:p>
     <w:p>
@@ -1318,35 +1006,7 @@
               <w:szCs w:val="27"/>
               <w:lang w:val="ca-ES" w:eastAsia="zh-CN"/>
             </w:rPr>
-            <w:t xml:space="preserve">Sistemas de </w:t>
-          </w:r>
-          <w:proofErr w:type="spellStart"/>
-          <w:r>
-            <w:rPr>
-              <w:rFonts w:ascii="Century Gothic" w:eastAsia="Times New Roman" w:hAnsi="Century Gothic" w:cs="Century Gothic"/>
-              <w:b/>
-              <w:bCs/>
-              <w:color w:val="000000"/>
-              <w:kern w:val="3"/>
-              <w:sz w:val="24"/>
-              <w:szCs w:val="27"/>
-              <w:lang w:val="ca-ES" w:eastAsia="zh-CN"/>
-            </w:rPr>
-            <w:t>Gestión</w:t>
-          </w:r>
-          <w:proofErr w:type="spellEnd"/>
-          <w:r>
-            <w:rPr>
-              <w:rFonts w:ascii="Century Gothic" w:eastAsia="Times New Roman" w:hAnsi="Century Gothic" w:cs="Century Gothic"/>
-              <w:b/>
-              <w:bCs/>
-              <w:color w:val="000000"/>
-              <w:kern w:val="3"/>
-              <w:sz w:val="24"/>
-              <w:szCs w:val="27"/>
-              <w:lang w:val="ca-ES" w:eastAsia="zh-CN"/>
-            </w:rPr>
-            <w:t xml:space="preserve"> Empresarial</w:t>
+            <w:t>Sistemas de Gestión Empresarial</w:t>
           </w:r>
         </w:p>
       </w:tc>
@@ -1389,7 +1049,6 @@
               <w:lang w:val="ca-ES" w:eastAsia="zh-CN"/>
             </w:rPr>
           </w:pPr>
-          <w:proofErr w:type="spellStart"/>
           <w:r>
             <w:rPr>
               <w:rFonts w:ascii="Century Gothic" w:eastAsia="Century Gothic" w:hAnsi="Century Gothic" w:cs="Century Gothic"/>
@@ -1403,7 +1062,6 @@
             </w:rPr>
             <w:t>Ejercicios</w:t>
           </w:r>
-          <w:proofErr w:type="spellEnd"/>
         </w:p>
       </w:tc>
       <w:tc>
@@ -1448,21 +1106,8 @@
               <w:szCs w:val="27"/>
               <w:lang w:val="ca-ES" w:eastAsia="zh-CN"/>
             </w:rPr>
-            <w:t xml:space="preserve">1ª </w:t>
+            <w:t>1ª Evaluación</w:t>
           </w:r>
-          <w:proofErr w:type="spellStart"/>
-          <w:r>
-            <w:rPr>
-              <w:rFonts w:ascii="Century Gothic" w:eastAsia="Times New Roman" w:hAnsi="Century Gothic" w:cs="Century Gothic"/>
-              <w:color w:val="000000"/>
-              <w:kern w:val="3"/>
-              <w:sz w:val="24"/>
-              <w:szCs w:val="27"/>
-              <w:lang w:val="ca-ES" w:eastAsia="zh-CN"/>
-            </w:rPr>
-            <w:t>Evaluación</w:t>
-          </w:r>
-          <w:proofErr w:type="spellEnd"/>
         </w:p>
       </w:tc>
     </w:tr>
@@ -1539,7 +1184,6 @@
             </w:rPr>
             <w:t xml:space="preserve">: </w:t>
           </w:r>
-          <w:proofErr w:type="spellStart"/>
           <w:r>
             <w:rPr>
               <w:rFonts w:ascii="Century Gothic" w:eastAsia="Times New Roman" w:hAnsi="Century Gothic" w:cs="Century Gothic"/>
@@ -1553,7 +1197,6 @@
             </w:rPr>
             <w:t>Licencias</w:t>
           </w:r>
-          <w:proofErr w:type="spellEnd"/>
         </w:p>
       </w:tc>
       <w:tc>
@@ -1711,35 +1354,7 @@
               <w:szCs w:val="27"/>
               <w:lang w:val="ca-ES" w:eastAsia="zh-CN"/>
             </w:rPr>
-            <w:t xml:space="preserve">Nombre y </w:t>
-          </w:r>
-          <w:proofErr w:type="spellStart"/>
-          <w:r>
-            <w:rPr>
-              <w:rFonts w:ascii="Century Gothic" w:eastAsia="Times New Roman" w:hAnsi="Century Gothic" w:cs="Century Gothic"/>
-              <w:b/>
-              <w:bCs/>
-              <w:color w:val="000000"/>
-              <w:kern w:val="3"/>
-              <w:sz w:val="24"/>
-              <w:szCs w:val="27"/>
-              <w:lang w:val="ca-ES" w:eastAsia="zh-CN"/>
-            </w:rPr>
-            <w:t>apellidos</w:t>
-          </w:r>
-          <w:proofErr w:type="spellEnd"/>
-          <w:r>
-            <w:rPr>
-              <w:rFonts w:ascii="Century Gothic" w:eastAsia="Times New Roman" w:hAnsi="Century Gothic" w:cs="Century Gothic"/>
-              <w:b/>
-              <w:bCs/>
-              <w:color w:val="000000"/>
-              <w:kern w:val="3"/>
-              <w:sz w:val="24"/>
-              <w:szCs w:val="27"/>
-              <w:lang w:val="ca-ES" w:eastAsia="zh-CN"/>
-            </w:rPr>
-            <w:t>:</w:t>
+            <w:t>Nombre y apellidos:</w:t>
           </w:r>
           <w:r>
             <w:rPr>
@@ -1802,7 +1417,6 @@
               <w:lang w:val="ca-ES" w:eastAsia="zh-CN"/>
             </w:rPr>
           </w:pPr>
-          <w:proofErr w:type="spellStart"/>
           <w:r>
             <w:rPr>
               <w:rFonts w:ascii="Century Gothic" w:eastAsia="Times New Roman" w:hAnsi="Century Gothic" w:cs="Century Gothic"/>
@@ -1816,7 +1430,6 @@
             </w:rPr>
             <w:t>Fecha</w:t>
           </w:r>
-          <w:proofErr w:type="spellEnd"/>
         </w:p>
       </w:tc>
       <w:tc>
